--- a/EstructurasRepetitivas/EjerciciosEstructurasRepetitivas.docx
+++ b/EstructurasRepetitivas/EjerciciosEstructurasRepetitivas.docx
@@ -566,8 +566,8 @@
         <w:lastRenderedPageBreak/>
         <w:drawing>
           <wp:inline distT="0" distB="0" distL="0" distR="0">
-            <wp:extent cx="5733415" cy="3225046"/>
-            <wp:effectExtent l="0" t="2857" r="0" b="0"/>
+            <wp:extent cx="8150084" cy="4584422"/>
+            <wp:effectExtent l="0" t="7938" r="0" b="0"/>
             <wp:docPr id="5" name="Imagen 5" descr="C:\Users\7359\AppData\Local\Microsoft\Windows\INetCacheContent.Word\WhatsApp Image 2016-09-23 at 1.31.09 PM.JPEG"/>
             <wp:cNvGraphicFramePr>
               <a:graphicFrameLocks xmlns:a="http://schemas.openxmlformats.org/drawingml/2006/main" noChangeAspect="1"/>
@@ -597,7 +597,7 @@
                   <pic:spPr bwMode="auto">
                     <a:xfrm rot="16200000">
                       <a:off x="0" y="0"/>
-                      <a:ext cx="5733415" cy="3225046"/>
+                      <a:ext cx="8164942" cy="4592780"/>
                     </a:xfrm>
                     <a:prstGeom prst="rect">
                       <a:avLst/>
@@ -631,6 +631,7 @@
           <w:sz w:val="45"/>
           <w:szCs w:val="45"/>
         </w:rPr>
+        <w:lastRenderedPageBreak/>
         <w:t>Ejercicio #3: SUMA 10 NUMEROS CICLO FOR</w:t>
       </w:r>
     </w:p>
@@ -669,14 +670,14 @@
       <w:pPr>
         <w:spacing w:after="460"/>
       </w:pPr>
+      <w:bookmarkStart w:id="4" w:name="_GoBack"/>
       <w:r>
         <w:rPr>
           <w:noProof/>
         </w:rPr>
-        <w:lastRenderedPageBreak/>
         <w:drawing>
           <wp:inline distT="0" distB="0" distL="0" distR="0">
-            <wp:extent cx="4709279" cy="8372052"/>
+            <wp:extent cx="3581400" cy="6366934"/>
             <wp:effectExtent l="0" t="0" r="0" b="0"/>
             <wp:docPr id="3" name="Imagen 3" descr="C:\Users\7359\AppData\Local\Microsoft\Windows\INetCacheContent.Word\WhatsApp Image 2016-09-23 at 1.30.50 PM (1).jpeg"/>
             <wp:cNvGraphicFramePr>
@@ -707,7 +708,7 @@
                   <pic:spPr bwMode="auto">
                     <a:xfrm>
                       <a:off x="0" y="0"/>
-                      <a:ext cx="4712368" cy="8377543"/>
+                      <a:ext cx="3594652" cy="6390493"/>
                     </a:xfrm>
                     <a:prstGeom prst="rect">
                       <a:avLst/>
@@ -723,6 +724,7 @@
           </wp:inline>
         </w:drawing>
       </w:r>
+      <w:bookmarkEnd w:id="4"/>
     </w:p>
     <w:p>
       <w:pPr>
@@ -732,8 +734,8 @@
         <w:spacing w:before="300" w:after="600" w:line="264" w:lineRule="auto"/>
         <w:contextualSpacing w:val="0"/>
       </w:pPr>
-      <w:bookmarkStart w:id="4" w:name="_ze35vvrf9iz" w:colFirst="0" w:colLast="0"/>
-      <w:bookmarkEnd w:id="4"/>
+      <w:bookmarkStart w:id="5" w:name="_ze35vvrf9iz" w:colFirst="0" w:colLast="0"/>
+      <w:bookmarkEnd w:id="5"/>
       <w:r>
         <w:rPr>
           <w:b/>
@@ -970,8 +972,8 @@
         <w:spacing w:before="300" w:after="600" w:line="264" w:lineRule="auto"/>
         <w:contextualSpacing w:val="0"/>
       </w:pPr>
-      <w:bookmarkStart w:id="5" w:name="_iry7n3bzu0l" w:colFirst="0" w:colLast="0"/>
-      <w:bookmarkEnd w:id="5"/>
+      <w:bookmarkStart w:id="6" w:name="_iry7n3bzu0l" w:colFirst="0" w:colLast="0"/>
+      <w:bookmarkEnd w:id="6"/>
       <w:r>
         <w:rPr>
           <w:b/>
@@ -1093,8 +1095,8 @@
         <w:spacing w:before="300" w:after="600" w:line="264" w:lineRule="auto"/>
         <w:contextualSpacing w:val="0"/>
       </w:pPr>
-      <w:bookmarkStart w:id="6" w:name="_u77k9gdq9f3q" w:colFirst="0" w:colLast="0"/>
-      <w:bookmarkEnd w:id="6"/>
+      <w:bookmarkStart w:id="7" w:name="_u77k9gdq9f3q" w:colFirst="0" w:colLast="0"/>
+      <w:bookmarkEnd w:id="7"/>
       <w:r>
         <w:rPr>
           <w:b/>
@@ -1206,8 +1208,8 @@
         <w:spacing w:before="300" w:after="600" w:line="264" w:lineRule="auto"/>
         <w:contextualSpacing w:val="0"/>
       </w:pPr>
-      <w:bookmarkStart w:id="7" w:name="_6i4sox312mu5" w:colFirst="0" w:colLast="0"/>
-      <w:bookmarkEnd w:id="7"/>
+      <w:bookmarkStart w:id="8" w:name="_6i4sox312mu5" w:colFirst="0" w:colLast="0"/>
+      <w:bookmarkEnd w:id="8"/>
       <w:r>
         <w:rPr>
           <w:b/>
@@ -1303,8 +1305,8 @@
         <w:spacing w:before="300" w:after="600" w:line="264" w:lineRule="auto"/>
         <w:contextualSpacing w:val="0"/>
       </w:pPr>
-      <w:bookmarkStart w:id="8" w:name="_ecw2ysfm9x5h" w:colFirst="0" w:colLast="0"/>
-      <w:bookmarkEnd w:id="8"/>
+      <w:bookmarkStart w:id="9" w:name="_ecw2ysfm9x5h" w:colFirst="0" w:colLast="0"/>
+      <w:bookmarkEnd w:id="9"/>
       <w:r>
         <w:rPr>
           <w:b/>
@@ -1456,8 +1458,8 @@
         <w:spacing w:before="300" w:after="600" w:line="264" w:lineRule="auto"/>
         <w:contextualSpacing w:val="0"/>
       </w:pPr>
-      <w:bookmarkStart w:id="9" w:name="_ddl698tn402o" w:colFirst="0" w:colLast="0"/>
-      <w:bookmarkEnd w:id="9"/>
+      <w:bookmarkStart w:id="10" w:name="_ddl698tn402o" w:colFirst="0" w:colLast="0"/>
+      <w:bookmarkEnd w:id="10"/>
       <w:r>
         <w:rPr>
           <w:b/>
@@ -1569,8 +1571,8 @@
         <w:spacing w:before="300" w:after="600" w:line="264" w:lineRule="auto"/>
         <w:contextualSpacing w:val="0"/>
       </w:pPr>
-      <w:bookmarkStart w:id="10" w:name="_1h0cn0nsm1qw" w:colFirst="0" w:colLast="0"/>
-      <w:bookmarkEnd w:id="10"/>
+      <w:bookmarkStart w:id="11" w:name="_1h0cn0nsm1qw" w:colFirst="0" w:colLast="0"/>
+      <w:bookmarkEnd w:id="11"/>
       <w:r>
         <w:rPr>
           <w:b/>
@@ -1652,8 +1654,6 @@
           </wp:inline>
         </w:drawing>
       </w:r>
-      <w:bookmarkStart w:id="11" w:name="_GoBack"/>
-      <w:bookmarkEnd w:id="11"/>
     </w:p>
     <w:sectPr>
       <w:pgSz w:w="11909" w:h="16834"/>
